--- a/inst/templates/template_gerc.docx
+++ b/inst/templates/template_gerc.docx
@@ -228,7 +228,19 @@
         <w:rPr>
           <w:lang w:val="fr-FR"/>
         </w:rPr>
-        <w:t>Date de gel de base :</w:t>
+        <w:t xml:space="preserve">Date de </w:t>
+      </w:r>
+      <w:r>
+        <w:rPr>
+          <w:lang w:val="fr-FR"/>
+        </w:rPr>
+        <w:t>transmission du dernier fichier de données</w:t>
+      </w:r>
+      <w:r>
+        <w:rPr>
+          <w:lang w:val="fr-FR"/>
+        </w:rPr>
+        <w:t> :</w:t>
       </w:r>
     </w:p>
     <w:p>
@@ -237,14 +249,26 @@
           <w:lang w:val="fr-FR"/>
         </w:rPr>
       </w:pPr>
+      <w:r>
+        <w:rPr>
+          <w:lang w:val="fr-FR"/>
+        </w:rPr>
+        <w:t>D</w:t>
+      </w:r>
       <w:bookmarkStart w:id="5" w:name="DATE_GEL"/>
       <w:r>
         <w:rPr>
           <w:lang w:val="fr-FR"/>
         </w:rPr>
-        <w:t>DATE_GEL</w:t>
+        <w:t>ATE_GE</w:t>
       </w:r>
       <w:bookmarkEnd w:id="5"/>
+      <w:r>
+        <w:rPr>
+          <w:lang w:val="fr-FR"/>
+        </w:rPr>
+        <w:t>L</w:t>
+      </w:r>
     </w:p>
     <w:p>
       <w:pPr>
@@ -265,14 +289,28 @@
           <w:lang w:val="fr-FR"/>
         </w:rPr>
       </w:pPr>
-      <w:bookmarkStart w:id="6" w:name="DATE_MAJ"/>
       <w:r>
         <w:rPr>
           <w:lang w:val="fr-FR"/>
         </w:rPr>
-        <w:t>DATE_MAJ</w:t>
+        <w:t>D</w:t>
+      </w:r>
+      <w:bookmarkStart w:id="6" w:name="DATE_MAJ"/>
+      <w:bookmarkStart w:id="7" w:name="_GoBack"/>
+      <w:r>
+        <w:rPr>
+          <w:lang w:val="fr-FR"/>
+        </w:rPr>
+        <w:t>ATE_MA</w:t>
       </w:r>
       <w:bookmarkEnd w:id="6"/>
+      <w:bookmarkEnd w:id="7"/>
+      <w:r>
+        <w:rPr>
+          <w:lang w:val="fr-FR"/>
+        </w:rPr>
+        <w:t>J</w:t>
+      </w:r>
     </w:p>
     <w:tbl>
       <w:tblPr>
@@ -390,8 +428,8 @@
                 <w:lang w:val="fr-FR"/>
               </w:rPr>
             </w:pPr>
-            <w:bookmarkStart w:id="7" w:name="V01"/>
-            <w:bookmarkEnd w:id="7"/>
+            <w:bookmarkStart w:id="8" w:name="V01"/>
+            <w:bookmarkEnd w:id="8"/>
           </w:p>
         </w:tc>
         <w:tc>
@@ -405,8 +443,8 @@
                 <w:lang w:val="fr-FR"/>
               </w:rPr>
             </w:pPr>
-            <w:bookmarkStart w:id="8" w:name="V01_AUTEUR"/>
-            <w:bookmarkEnd w:id="8"/>
+            <w:bookmarkStart w:id="9" w:name="V01_AUTEUR"/>
+            <w:bookmarkEnd w:id="9"/>
           </w:p>
         </w:tc>
         <w:tc>
@@ -420,8 +458,8 @@
                 <w:lang w:val="fr-FR"/>
               </w:rPr>
             </w:pPr>
-            <w:bookmarkStart w:id="9" w:name="V01_DESC"/>
-            <w:bookmarkEnd w:id="9"/>
+            <w:bookmarkStart w:id="10" w:name="V01_DESC"/>
+            <w:bookmarkEnd w:id="10"/>
           </w:p>
         </w:tc>
         <w:tc>
@@ -435,8 +473,8 @@
                 <w:lang w:val="fr-FR"/>
               </w:rPr>
             </w:pPr>
-            <w:bookmarkStart w:id="10" w:name="V01_DATE"/>
-            <w:bookmarkEnd w:id="10"/>
+            <w:bookmarkStart w:id="11" w:name="V01_DATE"/>
+            <w:bookmarkEnd w:id="11"/>
           </w:p>
         </w:tc>
       </w:tr>
@@ -455,8 +493,8 @@
                 <w:lang w:val="fr-FR"/>
               </w:rPr>
             </w:pPr>
-            <w:bookmarkStart w:id="11" w:name="V02"/>
-            <w:bookmarkEnd w:id="11"/>
+            <w:bookmarkStart w:id="12" w:name="V02"/>
+            <w:bookmarkEnd w:id="12"/>
           </w:p>
         </w:tc>
         <w:tc>
@@ -470,8 +508,8 @@
                 <w:lang w:val="fr-FR"/>
               </w:rPr>
             </w:pPr>
-            <w:bookmarkStart w:id="12" w:name="V02_AUTEUR"/>
-            <w:bookmarkEnd w:id="12"/>
+            <w:bookmarkStart w:id="13" w:name="V02_AUTEUR"/>
+            <w:bookmarkEnd w:id="13"/>
           </w:p>
         </w:tc>
         <w:tc>
@@ -485,8 +523,8 @@
                 <w:lang w:val="fr-FR"/>
               </w:rPr>
             </w:pPr>
-            <w:bookmarkStart w:id="13" w:name="V02_DESC"/>
-            <w:bookmarkEnd w:id="13"/>
+            <w:bookmarkStart w:id="14" w:name="V02_DESC"/>
+            <w:bookmarkEnd w:id="14"/>
           </w:p>
         </w:tc>
         <w:tc>
@@ -500,8 +538,8 @@
                 <w:lang w:val="fr-FR"/>
               </w:rPr>
             </w:pPr>
-            <w:bookmarkStart w:id="14" w:name="V02_DATE"/>
-            <w:bookmarkEnd w:id="14"/>
+            <w:bookmarkStart w:id="15" w:name="V02_DATE"/>
+            <w:bookmarkEnd w:id="15"/>
           </w:p>
         </w:tc>
       </w:tr>
@@ -520,8 +558,8 @@
                 <w:lang w:val="fr-FR"/>
               </w:rPr>
             </w:pPr>
-            <w:bookmarkStart w:id="15" w:name="V03"/>
-            <w:bookmarkEnd w:id="15"/>
+            <w:bookmarkStart w:id="16" w:name="V03"/>
+            <w:bookmarkEnd w:id="16"/>
           </w:p>
         </w:tc>
         <w:tc>
@@ -535,8 +573,8 @@
                 <w:lang w:val="fr-FR"/>
               </w:rPr>
             </w:pPr>
-            <w:bookmarkStart w:id="16" w:name="V03_AUTEUR"/>
-            <w:bookmarkEnd w:id="16"/>
+            <w:bookmarkStart w:id="17" w:name="V03_AUTEUR"/>
+            <w:bookmarkEnd w:id="17"/>
           </w:p>
         </w:tc>
         <w:tc>
@@ -550,8 +588,8 @@
                 <w:lang w:val="fr-FR"/>
               </w:rPr>
             </w:pPr>
-            <w:bookmarkStart w:id="17" w:name="V03_DESC"/>
-            <w:bookmarkEnd w:id="17"/>
+            <w:bookmarkStart w:id="18" w:name="V03_DESC"/>
+            <w:bookmarkEnd w:id="18"/>
           </w:p>
         </w:tc>
         <w:tc>
@@ -565,8 +603,8 @@
                 <w:lang w:val="fr-FR"/>
               </w:rPr>
             </w:pPr>
-            <w:bookmarkStart w:id="18" w:name="V03_DATE"/>
-            <w:bookmarkEnd w:id="18"/>
+            <w:bookmarkStart w:id="19" w:name="V03_DATE"/>
+            <w:bookmarkEnd w:id="19"/>
           </w:p>
         </w:tc>
       </w:tr>
@@ -585,8 +623,8 @@
                 <w:lang w:val="fr-FR"/>
               </w:rPr>
             </w:pPr>
-            <w:bookmarkStart w:id="19" w:name="V04"/>
-            <w:bookmarkEnd w:id="19"/>
+            <w:bookmarkStart w:id="20" w:name="V04"/>
+            <w:bookmarkEnd w:id="20"/>
           </w:p>
         </w:tc>
         <w:tc>
@@ -600,8 +638,8 @@
                 <w:lang w:val="fr-FR"/>
               </w:rPr>
             </w:pPr>
-            <w:bookmarkStart w:id="20" w:name="V04_AUTEUR"/>
-            <w:bookmarkEnd w:id="20"/>
+            <w:bookmarkStart w:id="21" w:name="V04_AUTEUR"/>
+            <w:bookmarkEnd w:id="21"/>
           </w:p>
         </w:tc>
         <w:tc>
@@ -615,8 +653,8 @@
                 <w:lang w:val="fr-FR"/>
               </w:rPr>
             </w:pPr>
-            <w:bookmarkStart w:id="21" w:name="V04_DESC"/>
-            <w:bookmarkEnd w:id="21"/>
+            <w:bookmarkStart w:id="22" w:name="V04_DESC"/>
+            <w:bookmarkEnd w:id="22"/>
           </w:p>
         </w:tc>
         <w:tc>
@@ -630,8 +668,8 @@
                 <w:lang w:val="fr-FR"/>
               </w:rPr>
             </w:pPr>
-            <w:bookmarkStart w:id="22" w:name="V04_DATE"/>
-            <w:bookmarkEnd w:id="22"/>
+            <w:bookmarkStart w:id="23" w:name="V04_DATE"/>
+            <w:bookmarkEnd w:id="23"/>
           </w:p>
         </w:tc>
       </w:tr>
@@ -650,8 +688,8 @@
                 <w:lang w:val="fr-FR"/>
               </w:rPr>
             </w:pPr>
-            <w:bookmarkStart w:id="23" w:name="V05"/>
-            <w:bookmarkEnd w:id="23"/>
+            <w:bookmarkStart w:id="24" w:name="V05"/>
+            <w:bookmarkEnd w:id="24"/>
           </w:p>
         </w:tc>
         <w:tc>
@@ -665,8 +703,8 @@
                 <w:lang w:val="fr-FR"/>
               </w:rPr>
             </w:pPr>
-            <w:bookmarkStart w:id="24" w:name="V05_AUTEUR"/>
-            <w:bookmarkEnd w:id="24"/>
+            <w:bookmarkStart w:id="25" w:name="V05_AUTEUR"/>
+            <w:bookmarkEnd w:id="25"/>
           </w:p>
         </w:tc>
         <w:tc>
@@ -680,8 +718,8 @@
                 <w:lang w:val="fr-FR"/>
               </w:rPr>
             </w:pPr>
-            <w:bookmarkStart w:id="25" w:name="V05_DESC"/>
-            <w:bookmarkEnd w:id="25"/>
+            <w:bookmarkStart w:id="26" w:name="V05_DESC"/>
+            <w:bookmarkEnd w:id="26"/>
           </w:p>
         </w:tc>
         <w:tc>
@@ -695,8 +733,8 @@
                 <w:lang w:val="fr-FR"/>
               </w:rPr>
             </w:pPr>
-            <w:bookmarkStart w:id="26" w:name="V05_DATE"/>
-            <w:bookmarkEnd w:id="26"/>
+            <w:bookmarkStart w:id="27" w:name="V05_DATE"/>
+            <w:bookmarkEnd w:id="27"/>
           </w:p>
         </w:tc>
       </w:tr>
@@ -715,8 +753,8 @@
                 <w:lang w:val="fr-FR"/>
               </w:rPr>
             </w:pPr>
-            <w:bookmarkStart w:id="27" w:name="V06"/>
-            <w:bookmarkEnd w:id="27"/>
+            <w:bookmarkStart w:id="28" w:name="V06"/>
+            <w:bookmarkEnd w:id="28"/>
           </w:p>
         </w:tc>
         <w:tc>
@@ -730,8 +768,8 @@
                 <w:lang w:val="fr-FR"/>
               </w:rPr>
             </w:pPr>
-            <w:bookmarkStart w:id="28" w:name="V06_AUTEUR"/>
-            <w:bookmarkEnd w:id="28"/>
+            <w:bookmarkStart w:id="29" w:name="V06_AUTEUR"/>
+            <w:bookmarkEnd w:id="29"/>
           </w:p>
         </w:tc>
         <w:tc>
@@ -745,8 +783,8 @@
                 <w:lang w:val="fr-FR"/>
               </w:rPr>
             </w:pPr>
-            <w:bookmarkStart w:id="29" w:name="V06_DESC"/>
-            <w:bookmarkEnd w:id="29"/>
+            <w:bookmarkStart w:id="30" w:name="V06_DESC"/>
+            <w:bookmarkEnd w:id="30"/>
           </w:p>
         </w:tc>
         <w:tc>
@@ -760,8 +798,8 @@
                 <w:lang w:val="fr-FR"/>
               </w:rPr>
             </w:pPr>
-            <w:bookmarkStart w:id="30" w:name="V06_DATE"/>
-            <w:bookmarkEnd w:id="30"/>
+            <w:bookmarkStart w:id="31" w:name="V06_DATE"/>
+            <w:bookmarkEnd w:id="31"/>
           </w:p>
         </w:tc>
       </w:tr>
@@ -780,8 +818,8 @@
                 <w:lang w:val="fr-FR"/>
               </w:rPr>
             </w:pPr>
-            <w:bookmarkStart w:id="31" w:name="V07"/>
-            <w:bookmarkEnd w:id="31"/>
+            <w:bookmarkStart w:id="32" w:name="V07"/>
+            <w:bookmarkEnd w:id="32"/>
           </w:p>
         </w:tc>
         <w:tc>
@@ -795,8 +833,8 @@
                 <w:lang w:val="fr-FR"/>
               </w:rPr>
             </w:pPr>
-            <w:bookmarkStart w:id="32" w:name="V07_AUTEUR"/>
-            <w:bookmarkEnd w:id="32"/>
+            <w:bookmarkStart w:id="33" w:name="V07_AUTEUR"/>
+            <w:bookmarkEnd w:id="33"/>
           </w:p>
         </w:tc>
         <w:tc>
@@ -810,8 +848,8 @@
                 <w:lang w:val="fr-FR"/>
               </w:rPr>
             </w:pPr>
-            <w:bookmarkStart w:id="33" w:name="V07_DESC"/>
-            <w:bookmarkEnd w:id="33"/>
+            <w:bookmarkStart w:id="34" w:name="V07_DESC"/>
+            <w:bookmarkEnd w:id="34"/>
           </w:p>
         </w:tc>
         <w:tc>
@@ -825,8 +863,8 @@
                 <w:lang w:val="fr-FR"/>
               </w:rPr>
             </w:pPr>
-            <w:bookmarkStart w:id="34" w:name="V07_DATE"/>
-            <w:bookmarkEnd w:id="34"/>
+            <w:bookmarkStart w:id="35" w:name="V07_DATE"/>
+            <w:bookmarkEnd w:id="35"/>
           </w:p>
         </w:tc>
       </w:tr>
@@ -846,6 +884,17 @@
         <w:rPr>
           <w:lang w:val="fr-FR"/>
         </w:rPr>
+        <w:sectPr>
+          <w:headerReference w:type="default" r:id="rId9"/>
+          <w:footerReference w:type="default" r:id="rId10"/>
+          <w:headerReference w:type="first" r:id="rId11"/>
+          <w:footerReference w:type="first" r:id="rId12"/>
+          <w:pgSz w:w="11906" w:h="16838" w:code="9"/>
+          <w:pgMar w:top="1418" w:right="1418" w:bottom="1418" w:left="1418" w:header="426" w:footer="515" w:gutter="0"/>
+          <w:cols w:space="708"/>
+          <w:titlePg/>
+          <w:docGrid w:linePitch="360"/>
+        </w:sectPr>
       </w:pPr>
       <w:r>
         <w:rPr>
@@ -853,18 +902,22 @@
         </w:rPr>
         <w:br w:type="page"/>
       </w:r>
-      <w:bookmarkStart w:id="35" w:name="_GoBack"/>
-      <w:bookmarkEnd w:id="35"/>
+    </w:p>
+    <w:p>
+      <w:pPr>
+        <w:spacing w:before="0" w:after="0"/>
+        <w:jc w:val="left"/>
+        <w:rPr>
+          <w:lang w:val="fr-FR"/>
+        </w:rPr>
+      </w:pPr>
     </w:p>
     <w:sectPr>
-      <w:headerReference w:type="default" r:id="rId9"/>
-      <w:footerReference w:type="default" r:id="rId10"/>
-      <w:headerReference w:type="first" r:id="rId11"/>
-      <w:footerReference w:type="first" r:id="rId12"/>
+      <w:headerReference w:type="first" r:id="rId13"/>
+      <w:footerReference w:type="first" r:id="rId14"/>
       <w:pgSz w:w="11906" w:h="16838" w:code="9"/>
-      <w:pgMar w:top="1418" w:right="1418" w:bottom="1418" w:left="1418" w:header="709" w:footer="709" w:gutter="0"/>
+      <w:pgMar w:top="1159" w:right="1418" w:bottom="1418" w:left="1418" w:header="426" w:footer="515" w:gutter="0"/>
       <w:cols w:space="708"/>
-      <w:titlePg/>
       <w:docGrid w:linePitch="360"/>
     </w:sectPr>
   </w:body>
@@ -950,7 +1003,7 @@
                 <w:bCs/>
                 <w:noProof/>
               </w:rPr>
-              <w:t>3</w:t>
+              <w:t>2</w:t>
             </w:r>
             <w:r>
               <w:rPr>
@@ -1176,6 +1229,112 @@
       </w:rPr>
       <w:t>Tel : 01 42 16 05 05 – Fax : 01 42 16 05 13</w:t>
     </w:r>
+  </w:p>
+</w:ftr>
+</file>
+
+<file path=word/footer3.xml><?xml version="1.0" encoding="utf-8"?>
+<w:ftr xmlns:wpc="http://schemas.microsoft.com/office/word/2010/wordprocessingCanvas" xmlns:mc="http://schemas.openxmlformats.org/markup-compatibility/2006" xmlns:o="urn:schemas-microsoft-com:office:office" xmlns:r="http://schemas.openxmlformats.org/officeDocument/2006/relationships" xmlns:m="http://schemas.openxmlformats.org/officeDocument/2006/math" xmlns:v="urn:schemas-microsoft-com:vml" xmlns:wp14="http://schemas.microsoft.com/office/word/2010/wordprocessingDrawing" xmlns:wp="http://schemas.openxmlformats.org/drawingml/2006/wordprocessingDrawing" xmlns:w10="urn:schemas-microsoft-com:office:word" xmlns:w="http://schemas.openxmlformats.org/wordprocessingml/2006/main" xmlns:w14="http://schemas.microsoft.com/office/word/2010/wordml" xmlns:wpg="http://schemas.microsoft.com/office/word/2010/wordprocessingGroup" xmlns:wpi="http://schemas.microsoft.com/office/word/2010/wordprocessingInk" xmlns:wne="http://schemas.microsoft.com/office/word/2006/wordml" xmlns:wps="http://schemas.microsoft.com/office/word/2010/wordprocessingShape" mc:Ignorable="w14 wp14">
+  <w:sdt>
+    <w:sdtPr>
+      <w:id w:val="926388735"/>
+      <w:docPartObj>
+        <w:docPartGallery w:val="Page Numbers (Top of Page)"/>
+        <w:docPartUnique/>
+      </w:docPartObj>
+    </w:sdtPr>
+    <w:sdtEndPr/>
+    <w:sdtContent>
+      <w:p>
+        <w:pPr>
+          <w:pStyle w:val="Pieddepage"/>
+          <w:jc w:val="right"/>
+        </w:pPr>
+        <w:r>
+          <w:rPr>
+            <w:b/>
+            <w:bCs/>
+          </w:rPr>
+          <w:fldChar w:fldCharType="begin"/>
+        </w:r>
+        <w:r>
+          <w:rPr>
+            <w:b/>
+            <w:bCs/>
+          </w:rPr>
+          <w:instrText>PAGE</w:instrText>
+        </w:r>
+        <w:r>
+          <w:rPr>
+            <w:b/>
+            <w:bCs/>
+          </w:rPr>
+          <w:fldChar w:fldCharType="separate"/>
+        </w:r>
+        <w:r>
+          <w:rPr>
+            <w:b/>
+            <w:bCs/>
+            <w:noProof/>
+          </w:rPr>
+          <w:t>3</w:t>
+        </w:r>
+        <w:r>
+          <w:rPr>
+            <w:b/>
+            <w:bCs/>
+          </w:rPr>
+          <w:fldChar w:fldCharType="end"/>
+        </w:r>
+        <w:r>
+          <w:rPr>
+            <w:lang w:val="fr-FR"/>
+          </w:rPr>
+          <w:t xml:space="preserve"> / </w:t>
+        </w:r>
+        <w:r>
+          <w:rPr>
+            <w:b/>
+            <w:bCs/>
+          </w:rPr>
+          <w:fldChar w:fldCharType="begin"/>
+        </w:r>
+        <w:r>
+          <w:rPr>
+            <w:b/>
+            <w:bCs/>
+          </w:rPr>
+          <w:instrText>NUMPAGES</w:instrText>
+        </w:r>
+        <w:r>
+          <w:rPr>
+            <w:b/>
+            <w:bCs/>
+          </w:rPr>
+          <w:fldChar w:fldCharType="separate"/>
+        </w:r>
+        <w:r>
+          <w:rPr>
+            <w:b/>
+            <w:bCs/>
+            <w:noProof/>
+          </w:rPr>
+          <w:t>3</w:t>
+        </w:r>
+        <w:r>
+          <w:rPr>
+            <w:b/>
+            <w:bCs/>
+          </w:rPr>
+          <w:fldChar w:fldCharType="end"/>
+        </w:r>
+      </w:p>
+    </w:sdtContent>
+  </w:sdt>
+  <w:p>
+    <w:pPr>
+      <w:pStyle w:val="Pieddepage"/>
+    </w:pPr>
   </w:p>
 </w:ftr>
 </file>
@@ -1297,7 +1456,7 @@
         <w:lang w:val="fr-FR" w:eastAsia="fr-FR"/>
       </w:rPr>
       <w:drawing>
-        <wp:anchor distT="0" distB="0" distL="114300" distR="114300" simplePos="0" relativeHeight="251663360" behindDoc="0" locked="0" layoutInCell="1" allowOverlap="1" wp14:anchorId="5A257148" wp14:editId="6977CEDA">
+        <wp:anchor distT="0" distB="0" distL="114300" distR="114300" simplePos="0" relativeHeight="251663360" behindDoc="0" locked="0" layoutInCell="1" allowOverlap="1" wp14:anchorId="6576955D" wp14:editId="114CF8CA">
           <wp:simplePos x="0" y="0"/>
           <wp:positionH relativeFrom="column">
             <wp:posOffset>-65850</wp:posOffset>
@@ -1354,7 +1513,7 @@
         <w:lang w:val="fr-FR" w:eastAsia="fr-FR"/>
       </w:rPr>
       <w:drawing>
-        <wp:anchor distT="0" distB="0" distL="114300" distR="114300" simplePos="0" relativeHeight="251661312" behindDoc="0" locked="0" layoutInCell="1" allowOverlap="1" wp14:anchorId="229A304C" wp14:editId="103B9DE7">
+        <wp:anchor distT="0" distB="0" distL="114300" distR="114300" simplePos="0" relativeHeight="251661312" behindDoc="0" locked="0" layoutInCell="1" allowOverlap="1" wp14:anchorId="50F1155B" wp14:editId="4BCD11D5">
           <wp:simplePos x="0" y="0"/>
           <wp:positionH relativeFrom="column">
             <wp:posOffset>4208145</wp:posOffset>
@@ -1405,6 +1564,80 @@
         </wp:anchor>
       </w:drawing>
     </w:r>
+  </w:p>
+</w:hdr>
+</file>
+
+<file path=word/header3.xml><?xml version="1.0" encoding="utf-8"?>
+<w:hdr xmlns:wpc="http://schemas.microsoft.com/office/word/2010/wordprocessingCanvas" xmlns:mc="http://schemas.openxmlformats.org/markup-compatibility/2006" xmlns:o="urn:schemas-microsoft-com:office:office" xmlns:r="http://schemas.openxmlformats.org/officeDocument/2006/relationships" xmlns:m="http://schemas.openxmlformats.org/officeDocument/2006/math" xmlns:v="urn:schemas-microsoft-com:vml" xmlns:wp14="http://schemas.microsoft.com/office/word/2010/wordprocessingDrawing" xmlns:wp="http://schemas.openxmlformats.org/drawingml/2006/wordprocessingDrawing" xmlns:w10="urn:schemas-microsoft-com:office:word" xmlns:w="http://schemas.openxmlformats.org/wordprocessingml/2006/main" xmlns:w14="http://schemas.microsoft.com/office/word/2010/wordml" xmlns:wpg="http://schemas.microsoft.com/office/word/2010/wordprocessingGroup" xmlns:wpi="http://schemas.microsoft.com/office/word/2010/wordprocessingInk" xmlns:wne="http://schemas.microsoft.com/office/word/2006/wordml" xmlns:wps="http://schemas.microsoft.com/office/word/2010/wordprocessingShape" mc:Ignorable="w14 wp14">
+  <w:tbl>
+    <w:tblPr>
+      <w:tblStyle w:val="Grilledutableau"/>
+      <w:tblW w:w="0" w:type="auto"/>
+      <w:tblBorders>
+        <w:top w:val="none" w:sz="0" w:space="0" w:color="auto"/>
+        <w:left w:val="none" w:sz="0" w:space="0" w:color="auto"/>
+        <w:bottom w:val="none" w:sz="0" w:space="0" w:color="auto"/>
+        <w:right w:val="none" w:sz="0" w:space="0" w:color="auto"/>
+        <w:insideH w:val="none" w:sz="0" w:space="0" w:color="auto"/>
+        <w:insideV w:val="none" w:sz="0" w:space="0" w:color="auto"/>
+      </w:tblBorders>
+      <w:tblLook w:val="04A0" w:firstRow="1" w:lastRow="0" w:firstColumn="1" w:lastColumn="0" w:noHBand="0" w:noVBand="1"/>
+    </w:tblPr>
+    <w:tblGrid>
+      <w:gridCol w:w="3070"/>
+      <w:gridCol w:w="3070"/>
+      <w:gridCol w:w="3070"/>
+    </w:tblGrid>
+    <w:tr>
+      <w:tc>
+        <w:tcPr>
+          <w:tcW w:w="3070" w:type="dxa"/>
+          <w:vAlign w:val="center"/>
+        </w:tcPr>
+        <w:p>
+          <w:pPr>
+            <w:pStyle w:val="Entetegauche"/>
+          </w:pPr>
+          <w:r>
+            <w:t>ENTETE_ACRONYME</w:t>
+          </w:r>
+        </w:p>
+      </w:tc>
+      <w:tc>
+        <w:tcPr>
+          <w:tcW w:w="3070" w:type="dxa"/>
+          <w:vAlign w:val="center"/>
+        </w:tcPr>
+        <w:p>
+          <w:pPr>
+            <w:pStyle w:val="Entetemilieu"/>
+          </w:pPr>
+          <w:r>
+            <w:t>ENTETE_DATE</w:t>
+          </w:r>
+        </w:p>
+      </w:tc>
+      <w:tc>
+        <w:tcPr>
+          <w:tcW w:w="3070" w:type="dxa"/>
+          <w:vAlign w:val="center"/>
+        </w:tcPr>
+        <w:p>
+          <w:pPr>
+            <w:pStyle w:val="Entetedroite"/>
+          </w:pPr>
+          <w:r>
+            <w:t>ENTETE_BIOSTAT</w:t>
+          </w:r>
+        </w:p>
+      </w:tc>
+    </w:tr>
+  </w:tbl>
+  <w:p>
+    <w:pPr>
+      <w:pStyle w:val="En-tte"/>
+    </w:pPr>
   </w:p>
 </w:hdr>
 </file>
@@ -5971,7 +6204,7 @@
 </file>
 
 <file path=customXml/itemProps1.xml><?xml version="1.0" encoding="utf-8"?>
-<ds:datastoreItem xmlns:ds="http://schemas.openxmlformats.org/officeDocument/2006/customXml" ds:itemID="{8D6AB536-7FC9-4ED1-8912-CD0510204F3D}">
+<ds:datastoreItem xmlns:ds="http://schemas.openxmlformats.org/officeDocument/2006/customXml" ds:itemID="{D6C1C9AE-4DA8-4215-9D0F-80A4A9C52F2F}">
   <ds:schemaRefs>
     <ds:schemaRef ds:uri="http://schemas.openxmlformats.org/officeDocument/2006/bibliography"/>
   </ds:schemaRefs>
